--- a/ResourceFiles/Marketing Report for Adatum Corporation.docx
+++ b/ResourceFiles/Marketing Report for Adatum Corporation.docx
@@ -1375,7 +1375,7 @@
         <w:rPr>
           <w:rStyle w:val="DefaultParagraphFont"/>
           <w:rFonts w:ascii="Aptos" w:eastAsia="Aptos" w:hAnsi="Aptos" w:cs="Arial"/>
-          <w:b w:val="0"/>
+          <w:b/>
           <w:bCs/>
           <w:i w:val="0"/>
           <w:iCs w:val="0"/>
@@ -1405,7 +1405,43 @@
           <w:cs w:val="0"/>
           <w:lang w:val="pt-BR" w:eastAsia="ja-JP" w:bidi="ar-SA"/>
         </w:rPr>
-        <w:t>alcançar visibilidade nesses novos mercados é uma prioridade, exigindo esforços robustos de marketing para construir a presença da marca Adatum a partir do zero.</w:t>
+        <w:t>Reconhecimento e reconhecimento</w:t>
+      </w:r>
+      <w:r>
+        <w:rPr>
+          <w:rStyle w:val="DefaultParagraphFont"/>
+          <w:rFonts w:ascii="Aptos" w:eastAsia="Aptos" w:hAnsi="Aptos" w:cs="Arial"/>
+          <w:b w:val="0"/>
+          <w:bCs w:val="0"/>
+          <w:i w:val="0"/>
+          <w:iCs w:val="0"/>
+          <w:caps w:val="0"/>
+          <w:smallCaps w:val="0"/>
+          <w:strike w:val="0"/>
+          <w:dstrike w:val="0"/>
+          <w:outline w:val="0"/>
+          <w:shadow w:val="0"/>
+          <w:emboss w:val="0"/>
+          <w:imprint w:val="0"/>
+          <w:noProof w:val="0"/>
+          <w:vanish w:val="0"/>
+          <w:color w:val="auto"/>
+          <w:spacing w:val="0"/>
+          <w:w w:val="100"/>
+          <w:kern w:val="0"/>
+          <w:position w:val="0"/>
+          <w:sz w:val="24"/>
+          <w:szCs w:val="24"/>
+          <w:highlight w:val="none"/>
+          <w:u w:val="none" w:color="auto"/>
+          <w:bdr w:val="none" w:sz="0" w:space="0" w:color="auto"/>
+          <w:shd w:val="clear" w:color="auto" w:fill="auto"/>
+          <w:vertAlign w:val="baseline"/>
+          <w:rtl w:val="0"/>
+          <w:cs w:val="0"/>
+          <w:lang w:val="pt-BR" w:eastAsia="ja-JP" w:bidi="ar-SA"/>
+        </w:rPr>
+        <w:t xml:space="preserve"> de marca limitados: Alcançar visibilidade nesses novos mercados é um obstáculo primário, exigindo esforços de marketing robustos para construir a presença da marca Adatum desde o início.</w:t>
       </w:r>
     </w:p>
     <w:p>
@@ -1421,7 +1457,7 @@
         <w:rPr>
           <w:rStyle w:val="DefaultParagraphFont"/>
           <w:rFonts w:ascii="Aptos" w:eastAsia="Aptos" w:hAnsi="Aptos" w:cs="Arial"/>
-          <w:b w:val="0"/>
+          <w:b/>
           <w:bCs/>
           <w:i w:val="0"/>
           <w:iCs w:val="0"/>
@@ -1451,14 +1487,50 @@
           <w:cs w:val="0"/>
           <w:lang w:val="pt-BR" w:eastAsia="ja-JP" w:bidi="ar-SA"/>
         </w:rPr>
-        <w:t>o setor de serviços de nuvem no Canadá é altamente competitivo, com diversos concorrentes.</w:t>
-      </w:r>
-      <w:r>
-        <w:rPr>
-          <w:rStyle w:val="DefaultParagraphFont"/>
-          <w:rFonts w:ascii="Aptos" w:eastAsia="Aptos" w:hAnsi="Aptos" w:cs="Arial"/>
-          <w:b w:val="0"/>
-          <w:bCs/>
+        <w:t>Concorrência</w:t>
+      </w:r>
+      <w:r>
+        <w:rPr>
+          <w:rStyle w:val="DefaultParagraphFont"/>
+          <w:rFonts w:ascii="Aptos" w:eastAsia="Aptos" w:hAnsi="Aptos" w:cs="Arial"/>
+          <w:b w:val="0"/>
+          <w:bCs w:val="0"/>
+          <w:i w:val="0"/>
+          <w:iCs w:val="0"/>
+          <w:caps w:val="0"/>
+          <w:smallCaps w:val="0"/>
+          <w:strike w:val="0"/>
+          <w:dstrike w:val="0"/>
+          <w:outline w:val="0"/>
+          <w:shadow w:val="0"/>
+          <w:emboss w:val="0"/>
+          <w:imprint w:val="0"/>
+          <w:noProof w:val="0"/>
+          <w:vanish w:val="0"/>
+          <w:color w:val="auto"/>
+          <w:spacing w:val="0"/>
+          <w:w w:val="100"/>
+          <w:kern w:val="0"/>
+          <w:position w:val="0"/>
+          <w:sz w:val="24"/>
+          <w:szCs w:val="24"/>
+          <w:highlight w:val="none"/>
+          <w:u w:val="none" w:color="auto"/>
+          <w:bdr w:val="none" w:sz="0" w:space="0" w:color="auto"/>
+          <w:shd w:val="clear" w:color="auto" w:fill="auto"/>
+          <w:vertAlign w:val="baseline"/>
+          <w:rtl w:val="0"/>
+          <w:cs w:val="0"/>
+          <w:lang w:val="pt-BR" w:eastAsia="ja-JP" w:bidi="ar-SA"/>
+        </w:rPr>
+        <w:t xml:space="preserve"> intensa: O setor de serviços em nuvem no Canadá é ferozmente competitivo, com vários players.</w:t>
+      </w:r>
+      <w:r>
+        <w:rPr>
+          <w:rStyle w:val="DefaultParagraphFont"/>
+          <w:rFonts w:ascii="Aptos" w:eastAsia="Aptos" w:hAnsi="Aptos" w:cs="Arial"/>
+          <w:b w:val="0"/>
+          <w:bCs w:val="0"/>
           <w:i w:val="0"/>
           <w:iCs w:val="0"/>
           <w:caps w:val="0"/>
@@ -1494,7 +1566,7 @@
           <w:rStyle w:val="DefaultParagraphFont"/>
           <w:rFonts w:ascii="Aptos" w:eastAsia="Aptos" w:hAnsi="Aptos" w:cs="Arial"/>
           <w:b w:val="0"/>
-          <w:bCs/>
+          <w:bCs w:val="0"/>
           <w:i w:val="0"/>
           <w:iCs w:val="0"/>
           <w:caps w:val="0"/>
@@ -1539,7 +1611,7 @@
         <w:rPr>
           <w:rStyle w:val="DefaultParagraphFont"/>
           <w:rFonts w:ascii="Aptos" w:eastAsia="Aptos" w:hAnsi="Aptos" w:cs="Arial"/>
-          <w:b w:val="0"/>
+          <w:b/>
           <w:bCs/>
           <w:i w:val="0"/>
           <w:iCs w:val="0"/>
@@ -1569,7 +1641,43 @@
           <w:cs w:val="0"/>
           <w:lang w:val="pt-BR" w:eastAsia="ja-JP" w:bidi="ar-SA"/>
         </w:rPr>
-        <w:t>adaptar produtos e estratégias de marketing para atender às diversas demandas desses mercados é essencial para atrair empresas e consumidores locais.</w:t>
+        <w:t>Preferências e expectativas diversificadas</w:t>
+      </w:r>
+      <w:r>
+        <w:rPr>
+          <w:rStyle w:val="DefaultParagraphFont"/>
+          <w:rFonts w:ascii="Aptos" w:eastAsia="Aptos" w:hAnsi="Aptos" w:cs="Arial"/>
+          <w:b w:val="0"/>
+          <w:bCs w:val="0"/>
+          <w:i w:val="0"/>
+          <w:iCs w:val="0"/>
+          <w:caps w:val="0"/>
+          <w:smallCaps w:val="0"/>
+          <w:strike w:val="0"/>
+          <w:dstrike w:val="0"/>
+          <w:outline w:val="0"/>
+          <w:shadow w:val="0"/>
+          <w:emboss w:val="0"/>
+          <w:imprint w:val="0"/>
+          <w:noProof w:val="0"/>
+          <w:vanish w:val="0"/>
+          <w:color w:val="auto"/>
+          <w:spacing w:val="0"/>
+          <w:w w:val="100"/>
+          <w:kern w:val="0"/>
+          <w:position w:val="0"/>
+          <w:sz w:val="24"/>
+          <w:szCs w:val="24"/>
+          <w:highlight w:val="none"/>
+          <w:u w:val="none" w:color="auto"/>
+          <w:bdr w:val="none" w:sz="0" w:space="0" w:color="auto"/>
+          <w:shd w:val="clear" w:color="auto" w:fill="auto"/>
+          <w:vertAlign w:val="baseline"/>
+          <w:rtl w:val="0"/>
+          <w:cs w:val="0"/>
+          <w:lang w:val="pt-BR" w:eastAsia="ja-JP" w:bidi="ar-SA"/>
+        </w:rPr>
+        <w:t xml:space="preserve"> dos clientes: Adaptar os produtos e o marketing para se alinhar às variadas demandas desses mercados é crucial para ressoar com as empresas e consumidores locais.</w:t>
       </w:r>
     </w:p>
     <w:p>
@@ -1585,7 +1693,7 @@
         <w:rPr>
           <w:rStyle w:val="DefaultParagraphFont"/>
           <w:rFonts w:ascii="Aptos" w:eastAsia="Aptos" w:hAnsi="Aptos" w:cs="Arial"/>
-          <w:b w:val="0"/>
+          <w:b/>
           <w:bCs/>
           <w:i w:val="0"/>
           <w:iCs w:val="0"/>
@@ -1615,7 +1723,43 @@
           <w:cs w:val="0"/>
           <w:lang w:val="pt-BR" w:eastAsia="ja-JP" w:bidi="ar-SA"/>
         </w:rPr>
-        <w:t>a Adatum enfrenta a complexa tarefa de se orientar por diferentes regulamentações de privacidade de dados, segurança e operacionais da região, exigindo esforços diligentes de conformidade.</w:t>
+        <w:t>Desafios</w:t>
+      </w:r>
+      <w:r>
+        <w:rPr>
+          <w:rStyle w:val="DefaultParagraphFont"/>
+          <w:rFonts w:ascii="Aptos" w:eastAsia="Aptos" w:hAnsi="Aptos" w:cs="Arial"/>
+          <w:b w:val="0"/>
+          <w:bCs w:val="0"/>
+          <w:i w:val="0"/>
+          <w:iCs w:val="0"/>
+          <w:caps w:val="0"/>
+          <w:smallCaps w:val="0"/>
+          <w:strike w:val="0"/>
+          <w:dstrike w:val="0"/>
+          <w:outline w:val="0"/>
+          <w:shadow w:val="0"/>
+          <w:emboss w:val="0"/>
+          <w:imprint w:val="0"/>
+          <w:noProof w:val="0"/>
+          <w:vanish w:val="0"/>
+          <w:color w:val="auto"/>
+          <w:spacing w:val="0"/>
+          <w:w w:val="100"/>
+          <w:kern w:val="0"/>
+          <w:position w:val="0"/>
+          <w:sz w:val="24"/>
+          <w:szCs w:val="24"/>
+          <w:highlight w:val="none"/>
+          <w:u w:val="none" w:color="auto"/>
+          <w:bdr w:val="none" w:sz="0" w:space="0" w:color="auto"/>
+          <w:shd w:val="clear" w:color="auto" w:fill="auto"/>
+          <w:vertAlign w:val="baseline"/>
+          <w:rtl w:val="0"/>
+          <w:cs w:val="0"/>
+          <w:lang w:val="pt-BR" w:eastAsia="ja-JP" w:bidi="ar-SA"/>
+        </w:rPr>
+        <w:t xml:space="preserve"> regulatórios e de conformidade: A Adatum enfrenta a complexa tarefa de navegar pelas distintas regulamentações de privacidade, segurança e operação de dados da região, exigindo esforços diligentes de conformidade.</w:t>
       </w:r>
     </w:p>
     <w:p>
@@ -1631,7 +1775,7 @@
         <w:rPr>
           <w:rStyle w:val="DefaultParagraphFont"/>
           <w:rFonts w:ascii="Aptos" w:eastAsia="Aptos" w:hAnsi="Aptos" w:cs="Arial"/>
-          <w:b w:val="0"/>
+          <w:b/>
           <w:bCs/>
           <w:i w:val="0"/>
           <w:iCs w:val="0"/>
@@ -1661,7 +1805,43 @@
           <w:cs w:val="0"/>
           <w:lang w:val="pt-BR" w:eastAsia="ja-JP" w:bidi="ar-SA"/>
         </w:rPr>
-        <w:t>estabelecer operações eficientes e inter-regionais apresenta desafios logísticos, especialmente na manutenção de altos padrões de serviço e no gerenciamento de data centers em diferentes locais geográficos.</w:t>
+        <w:t>Complexidades operacionais e logísticas</w:t>
+      </w:r>
+      <w:r>
+        <w:rPr>
+          <w:rStyle w:val="DefaultParagraphFont"/>
+          <w:rFonts w:ascii="Aptos" w:eastAsia="Aptos" w:hAnsi="Aptos" w:cs="Arial"/>
+          <w:b w:val="0"/>
+          <w:bCs w:val="0"/>
+          <w:i w:val="0"/>
+          <w:iCs w:val="0"/>
+          <w:caps w:val="0"/>
+          <w:smallCaps w:val="0"/>
+          <w:strike w:val="0"/>
+          <w:dstrike w:val="0"/>
+          <w:outline w:val="0"/>
+          <w:shadow w:val="0"/>
+          <w:emboss w:val="0"/>
+          <w:imprint w:val="0"/>
+          <w:noProof w:val="0"/>
+          <w:vanish w:val="0"/>
+          <w:color w:val="auto"/>
+          <w:spacing w:val="0"/>
+          <w:w w:val="100"/>
+          <w:kern w:val="0"/>
+          <w:position w:val="0"/>
+          <w:sz w:val="24"/>
+          <w:szCs w:val="24"/>
+          <w:highlight w:val="none"/>
+          <w:u w:val="none" w:color="auto"/>
+          <w:bdr w:val="none" w:sz="0" w:space="0" w:color="auto"/>
+          <w:shd w:val="clear" w:color="auto" w:fill="auto"/>
+          <w:vertAlign w:val="baseline"/>
+          <w:rtl w:val="0"/>
+          <w:cs w:val="0"/>
+          <w:lang w:val="pt-BR" w:eastAsia="ja-JP" w:bidi="ar-SA"/>
+        </w:rPr>
+        <w:t>: O estabelecimento de operações eficientes e inter-regionais apresenta desafios logísticos, especialmente na manutenção de altos níveis de serviço e no gerenciamento de data centers em localizações geográficas.</w:t>
       </w:r>
     </w:p>
     <w:p>

--- a/ResourceFiles/Marketing Report for Adatum Corporation.docx
+++ b/ResourceFiles/Marketing Report for Adatum Corporation.docx
@@ -1405,43 +1405,43 @@
           <w:cs w:val="0"/>
           <w:lang w:val="pt-BR" w:eastAsia="ja-JP" w:bidi="ar-SA"/>
         </w:rPr>
-        <w:t>Reconhecimento e reconhecimento</w:t>
-      </w:r>
-      <w:r>
-        <w:rPr>
-          <w:rStyle w:val="DefaultParagraphFont"/>
-          <w:rFonts w:ascii="Aptos" w:eastAsia="Aptos" w:hAnsi="Aptos" w:cs="Arial"/>
-          <w:b w:val="0"/>
-          <w:bCs w:val="0"/>
-          <w:i w:val="0"/>
-          <w:iCs w:val="0"/>
-          <w:caps w:val="0"/>
-          <w:smallCaps w:val="0"/>
-          <w:strike w:val="0"/>
-          <w:dstrike w:val="0"/>
-          <w:outline w:val="0"/>
-          <w:shadow w:val="0"/>
-          <w:emboss w:val="0"/>
-          <w:imprint w:val="0"/>
-          <w:noProof w:val="0"/>
-          <w:vanish w:val="0"/>
-          <w:color w:val="auto"/>
-          <w:spacing w:val="0"/>
-          <w:w w:val="100"/>
-          <w:kern w:val="0"/>
-          <w:position w:val="0"/>
-          <w:sz w:val="24"/>
-          <w:szCs w:val="24"/>
-          <w:highlight w:val="none"/>
-          <w:u w:val="none" w:color="auto"/>
-          <w:bdr w:val="none" w:sz="0" w:space="0" w:color="auto"/>
-          <w:shd w:val="clear" w:color="auto" w:fill="auto"/>
-          <w:vertAlign w:val="baseline"/>
-          <w:rtl w:val="0"/>
-          <w:cs w:val="0"/>
-          <w:lang w:val="pt-BR" w:eastAsia="ja-JP" w:bidi="ar-SA"/>
-        </w:rPr>
-        <w:t xml:space="preserve"> de marca limitados: Alcançar visibilidade nesses novos mercados é um obstáculo primário, exigindo esforços de marketing robustos para construir a presença da marca Adatum desde o início.</w:t>
+        <w:t>Reconhecimento e conscientização da marca limitados</w:t>
+      </w:r>
+      <w:r>
+        <w:rPr>
+          <w:rStyle w:val="DefaultParagraphFont"/>
+          <w:rFonts w:ascii="Aptos" w:eastAsia="Aptos" w:hAnsi="Aptos" w:cs="Arial"/>
+          <w:b w:val="0"/>
+          <w:bCs w:val="0"/>
+          <w:i w:val="0"/>
+          <w:iCs w:val="0"/>
+          <w:caps w:val="0"/>
+          <w:smallCaps w:val="0"/>
+          <w:strike w:val="0"/>
+          <w:dstrike w:val="0"/>
+          <w:outline w:val="0"/>
+          <w:shadow w:val="0"/>
+          <w:emboss w:val="0"/>
+          <w:imprint w:val="0"/>
+          <w:noProof w:val="0"/>
+          <w:vanish w:val="0"/>
+          <w:color w:val="auto"/>
+          <w:spacing w:val="0"/>
+          <w:w w:val="100"/>
+          <w:kern w:val="0"/>
+          <w:position w:val="0"/>
+          <w:sz w:val="24"/>
+          <w:szCs w:val="24"/>
+          <w:highlight w:val="none"/>
+          <w:u w:val="none" w:color="auto"/>
+          <w:bdr w:val="none" w:sz="0" w:space="0" w:color="auto"/>
+          <w:shd w:val="clear" w:color="auto" w:fill="auto"/>
+          <w:vertAlign w:val="baseline"/>
+          <w:rtl w:val="0"/>
+          <w:cs w:val="0"/>
+          <w:lang w:val="pt-BR" w:eastAsia="ja-JP" w:bidi="ar-SA"/>
+        </w:rPr>
+        <w:t>: alcançar visibilidade nesses novos mercados é um grande obstáculo, exigindo esforços robustos de marketing para construir a presença de marca da Adatum do zero.</w:t>
       </w:r>
     </w:p>
     <w:p>
@@ -1487,43 +1487,43 @@
           <w:cs w:val="0"/>
           <w:lang w:val="pt-BR" w:eastAsia="ja-JP" w:bidi="ar-SA"/>
         </w:rPr>
-        <w:t>Concorrência</w:t>
-      </w:r>
-      <w:r>
-        <w:rPr>
-          <w:rStyle w:val="DefaultParagraphFont"/>
-          <w:rFonts w:ascii="Aptos" w:eastAsia="Aptos" w:hAnsi="Aptos" w:cs="Arial"/>
-          <w:b w:val="0"/>
-          <w:bCs w:val="0"/>
-          <w:i w:val="0"/>
-          <w:iCs w:val="0"/>
-          <w:caps w:val="0"/>
-          <w:smallCaps w:val="0"/>
-          <w:strike w:val="0"/>
-          <w:dstrike w:val="0"/>
-          <w:outline w:val="0"/>
-          <w:shadow w:val="0"/>
-          <w:emboss w:val="0"/>
-          <w:imprint w:val="0"/>
-          <w:noProof w:val="0"/>
-          <w:vanish w:val="0"/>
-          <w:color w:val="auto"/>
-          <w:spacing w:val="0"/>
-          <w:w w:val="100"/>
-          <w:kern w:val="0"/>
-          <w:position w:val="0"/>
-          <w:sz w:val="24"/>
-          <w:szCs w:val="24"/>
-          <w:highlight w:val="none"/>
-          <w:u w:val="none" w:color="auto"/>
-          <w:bdr w:val="none" w:sz="0" w:space="0" w:color="auto"/>
-          <w:shd w:val="clear" w:color="auto" w:fill="auto"/>
-          <w:vertAlign w:val="baseline"/>
-          <w:rtl w:val="0"/>
-          <w:cs w:val="0"/>
-          <w:lang w:val="pt-BR" w:eastAsia="ja-JP" w:bidi="ar-SA"/>
-        </w:rPr>
-        <w:t xml:space="preserve"> intensa: O setor de serviços em nuvem no Canadá é ferozmente competitivo, com vários players.</w:t>
+        <w:t>Concorrência intensa</w:t>
+      </w:r>
+      <w:r>
+        <w:rPr>
+          <w:rStyle w:val="DefaultParagraphFont"/>
+          <w:rFonts w:ascii="Aptos" w:eastAsia="Aptos" w:hAnsi="Aptos" w:cs="Arial"/>
+          <w:b w:val="0"/>
+          <w:bCs w:val="0"/>
+          <w:i w:val="0"/>
+          <w:iCs w:val="0"/>
+          <w:caps w:val="0"/>
+          <w:smallCaps w:val="0"/>
+          <w:strike w:val="0"/>
+          <w:dstrike w:val="0"/>
+          <w:outline w:val="0"/>
+          <w:shadow w:val="0"/>
+          <w:emboss w:val="0"/>
+          <w:imprint w:val="0"/>
+          <w:noProof w:val="0"/>
+          <w:vanish w:val="0"/>
+          <w:color w:val="auto"/>
+          <w:spacing w:val="0"/>
+          <w:w w:val="100"/>
+          <w:kern w:val="0"/>
+          <w:position w:val="0"/>
+          <w:sz w:val="24"/>
+          <w:szCs w:val="24"/>
+          <w:highlight w:val="none"/>
+          <w:u w:val="none" w:color="auto"/>
+          <w:bdr w:val="none" w:sz="0" w:space="0" w:color="auto"/>
+          <w:shd w:val="clear" w:color="auto" w:fill="auto"/>
+          <w:vertAlign w:val="baseline"/>
+          <w:rtl w:val="0"/>
+          <w:cs w:val="0"/>
+          <w:lang w:val="pt-BR" w:eastAsia="ja-JP" w:bidi="ar-SA"/>
+        </w:rPr>
+        <w:t>: o setor de serviços em nuvem no Canadá é ferozmente competitivo, com vários envolvidos.</w:t>
       </w:r>
       <w:r>
         <w:rPr>
@@ -1641,43 +1641,43 @@
           <w:cs w:val="0"/>
           <w:lang w:val="pt-BR" w:eastAsia="ja-JP" w:bidi="ar-SA"/>
         </w:rPr>
-        <w:t>Preferências e expectativas diversificadas</w:t>
-      </w:r>
-      <w:r>
-        <w:rPr>
-          <w:rStyle w:val="DefaultParagraphFont"/>
-          <w:rFonts w:ascii="Aptos" w:eastAsia="Aptos" w:hAnsi="Aptos" w:cs="Arial"/>
-          <w:b w:val="0"/>
-          <w:bCs w:val="0"/>
-          <w:i w:val="0"/>
-          <w:iCs w:val="0"/>
-          <w:caps w:val="0"/>
-          <w:smallCaps w:val="0"/>
-          <w:strike w:val="0"/>
-          <w:dstrike w:val="0"/>
-          <w:outline w:val="0"/>
-          <w:shadow w:val="0"/>
-          <w:emboss w:val="0"/>
-          <w:imprint w:val="0"/>
-          <w:noProof w:val="0"/>
-          <w:vanish w:val="0"/>
-          <w:color w:val="auto"/>
-          <w:spacing w:val="0"/>
-          <w:w w:val="100"/>
-          <w:kern w:val="0"/>
-          <w:position w:val="0"/>
-          <w:sz w:val="24"/>
-          <w:szCs w:val="24"/>
-          <w:highlight w:val="none"/>
-          <w:u w:val="none" w:color="auto"/>
-          <w:bdr w:val="none" w:sz="0" w:space="0" w:color="auto"/>
-          <w:shd w:val="clear" w:color="auto" w:fill="auto"/>
-          <w:vertAlign w:val="baseline"/>
-          <w:rtl w:val="0"/>
-          <w:cs w:val="0"/>
-          <w:lang w:val="pt-BR" w:eastAsia="ja-JP" w:bidi="ar-SA"/>
-        </w:rPr>
-        <w:t xml:space="preserve"> dos clientes: Adaptar os produtos e o marketing para se alinhar às variadas demandas desses mercados é crucial para ressoar com as empresas e consumidores locais.</w:t>
+        <w:t>Preferências e expectativas diversas do cliente</w:t>
+      </w:r>
+      <w:r>
+        <w:rPr>
+          <w:rStyle w:val="DefaultParagraphFont"/>
+          <w:rFonts w:ascii="Aptos" w:eastAsia="Aptos" w:hAnsi="Aptos" w:cs="Arial"/>
+          <w:b w:val="0"/>
+          <w:bCs w:val="0"/>
+          <w:i w:val="0"/>
+          <w:iCs w:val="0"/>
+          <w:caps w:val="0"/>
+          <w:smallCaps w:val="0"/>
+          <w:strike w:val="0"/>
+          <w:dstrike w:val="0"/>
+          <w:outline w:val="0"/>
+          <w:shadow w:val="0"/>
+          <w:emboss w:val="0"/>
+          <w:imprint w:val="0"/>
+          <w:noProof w:val="0"/>
+          <w:vanish w:val="0"/>
+          <w:color w:val="auto"/>
+          <w:spacing w:val="0"/>
+          <w:w w:val="100"/>
+          <w:kern w:val="0"/>
+          <w:position w:val="0"/>
+          <w:sz w:val="24"/>
+          <w:szCs w:val="24"/>
+          <w:highlight w:val="none"/>
+          <w:u w:val="none" w:color="auto"/>
+          <w:bdr w:val="none" w:sz="0" w:space="0" w:color="auto"/>
+          <w:shd w:val="clear" w:color="auto" w:fill="auto"/>
+          <w:vertAlign w:val="baseline"/>
+          <w:rtl w:val="0"/>
+          <w:cs w:val="0"/>
+          <w:lang w:val="pt-BR" w:eastAsia="ja-JP" w:bidi="ar-SA"/>
+        </w:rPr>
+        <w:t>: adaptar produtos e marketing para se alinhar às diversas demandas desses mercados é crucial para identificação com as empresas e os consumidores locais.</w:t>
       </w:r>
     </w:p>
     <w:p>
@@ -1723,43 +1723,43 @@
           <w:cs w:val="0"/>
           <w:lang w:val="pt-BR" w:eastAsia="ja-JP" w:bidi="ar-SA"/>
         </w:rPr>
-        <w:t>Desafios</w:t>
-      </w:r>
-      <w:r>
-        <w:rPr>
-          <w:rStyle w:val="DefaultParagraphFont"/>
-          <w:rFonts w:ascii="Aptos" w:eastAsia="Aptos" w:hAnsi="Aptos" w:cs="Arial"/>
-          <w:b w:val="0"/>
-          <w:bCs w:val="0"/>
-          <w:i w:val="0"/>
-          <w:iCs w:val="0"/>
-          <w:caps w:val="0"/>
-          <w:smallCaps w:val="0"/>
-          <w:strike w:val="0"/>
-          <w:dstrike w:val="0"/>
-          <w:outline w:val="0"/>
-          <w:shadow w:val="0"/>
-          <w:emboss w:val="0"/>
-          <w:imprint w:val="0"/>
-          <w:noProof w:val="0"/>
-          <w:vanish w:val="0"/>
-          <w:color w:val="auto"/>
-          <w:spacing w:val="0"/>
-          <w:w w:val="100"/>
-          <w:kern w:val="0"/>
-          <w:position w:val="0"/>
-          <w:sz w:val="24"/>
-          <w:szCs w:val="24"/>
-          <w:highlight w:val="none"/>
-          <w:u w:val="none" w:color="auto"/>
-          <w:bdr w:val="none" w:sz="0" w:space="0" w:color="auto"/>
-          <w:shd w:val="clear" w:color="auto" w:fill="auto"/>
-          <w:vertAlign w:val="baseline"/>
-          <w:rtl w:val="0"/>
-          <w:cs w:val="0"/>
-          <w:lang w:val="pt-BR" w:eastAsia="ja-JP" w:bidi="ar-SA"/>
-        </w:rPr>
-        <w:t xml:space="preserve"> regulatórios e de conformidade: A Adatum enfrenta a complexa tarefa de navegar pelas distintas regulamentações de privacidade, segurança e operação de dados da região, exigindo esforços diligentes de conformidade.</w:t>
+        <w:t>Desafios de regulamentação e conformidade</w:t>
+      </w:r>
+      <w:r>
+        <w:rPr>
+          <w:rStyle w:val="DefaultParagraphFont"/>
+          <w:rFonts w:ascii="Aptos" w:eastAsia="Aptos" w:hAnsi="Aptos" w:cs="Arial"/>
+          <w:b w:val="0"/>
+          <w:bCs w:val="0"/>
+          <w:i w:val="0"/>
+          <w:iCs w:val="0"/>
+          <w:caps w:val="0"/>
+          <w:smallCaps w:val="0"/>
+          <w:strike w:val="0"/>
+          <w:dstrike w:val="0"/>
+          <w:outline w:val="0"/>
+          <w:shadow w:val="0"/>
+          <w:emboss w:val="0"/>
+          <w:imprint w:val="0"/>
+          <w:noProof w:val="0"/>
+          <w:vanish w:val="0"/>
+          <w:color w:val="auto"/>
+          <w:spacing w:val="0"/>
+          <w:w w:val="100"/>
+          <w:kern w:val="0"/>
+          <w:position w:val="0"/>
+          <w:sz w:val="24"/>
+          <w:szCs w:val="24"/>
+          <w:highlight w:val="none"/>
+          <w:u w:val="none" w:color="auto"/>
+          <w:bdr w:val="none" w:sz="0" w:space="0" w:color="auto"/>
+          <w:shd w:val="clear" w:color="auto" w:fill="auto"/>
+          <w:vertAlign w:val="baseline"/>
+          <w:rtl w:val="0"/>
+          <w:cs w:val="0"/>
+          <w:lang w:val="pt-BR" w:eastAsia="ja-JP" w:bidi="ar-SA"/>
+        </w:rPr>
+        <w:t>: a Adatum enfrenta a complexa tarefa de navegar pelos distintos regulamentos operacionais e de privacidade de dados da região, o que demanda esforços diligentes de conformidade.</w:t>
       </w:r>
     </w:p>
     <w:p>
@@ -1841,7 +1841,7 @@
           <w:cs w:val="0"/>
           <w:lang w:val="pt-BR" w:eastAsia="ja-JP" w:bidi="ar-SA"/>
         </w:rPr>
-        <w:t>: O estabelecimento de operações eficientes e inter-regionais apresenta desafios logísticos, especialmente na manutenção de altos níveis de serviço e no gerenciamento de data centers em localizações geográficas.</w:t>
+        <w:t>: estabelecer operações inter-regionais eficientes apresenta desafios logísticos, especialmente na manutenção de altos níveis de serviço e no gerenciamento de data centers em localizações geográficas.</w:t>
       </w:r>
     </w:p>
     <w:p>
